--- a/trunk/labs/Keystone_1_IPC_Lab.docx
+++ b/trunk/labs/Keystone_1_IPC_Lab.docx
@@ -45,27 +45,25 @@
       </w:r>
     </w:p>
     <w:p>
-      <w:bookmarkStart w:id="1" w:name="_GoBack"/>
+      <w:r>
+        <w:t xml:space="preserve">Several instructions that are part of the usage of IPC were </w:t>
+      </w:r>
+      <w:r>
+        <w:t>eliminated from</w:t>
+      </w:r>
+      <w:r>
+        <w:t xml:space="preserve"> the source of the original code that is used in this Lab. The student will have to add these instructions. Hints what to add are given in the source code next to the work TODO.  In addition, students will have access to the correct code as well.</w:t>
+      </w:r>
+    </w:p>
+    <w:p>
+      <w:pPr>
+        <w:pStyle w:val="Heading2"/>
+      </w:pPr>
+      <w:bookmarkStart w:id="1" w:name="_Toc330988035"/>
+      <w:r>
+        <w:t>Project Details</w:t>
+      </w:r>
       <w:bookmarkEnd w:id="1"/>
-      <w:r>
-        <w:t xml:space="preserve">Several instructions that are part of the usage of IPC were </w:t>
-      </w:r>
-      <w:r>
-        <w:t>eliminated from</w:t>
-      </w:r>
-      <w:r>
-        <w:t xml:space="preserve"> the source of the original code that is used in this Lab. The student will have to add these instructions. Hints what to add are given in the source code next to the work TODO.  In addition, students will have access to the correct code as well.</w:t>
-      </w:r>
-    </w:p>
-    <w:p>
-      <w:pPr>
-        <w:pStyle w:val="Heading2"/>
-      </w:pPr>
-      <w:bookmarkStart w:id="2" w:name="_Toc330988035"/>
-      <w:r>
-        <w:t>Project Details</w:t>
-      </w:r>
-      <w:bookmarkEnd w:id="2"/>
     </w:p>
     <w:p>
       <w:r>
@@ -589,7 +587,7 @@
       <w:pPr>
         <w:pStyle w:val="Heading3"/>
       </w:pPr>
-      <w:bookmarkStart w:id="3" w:name="_Toc330988036"/>
+      <w:bookmarkStart w:id="2" w:name="_Toc330988036"/>
       <w:r>
         <w:t>Task 2:</w:t>
       </w:r>
@@ -599,7 +597,7 @@
       <w:r>
         <w:t>Examine the Skeleton Project</w:t>
       </w:r>
-      <w:bookmarkEnd w:id="3"/>
+      <w:bookmarkEnd w:id="2"/>
     </w:p>
     <w:p>
       <w:pPr>
@@ -1393,7 +1391,7 @@
       <w:pPr>
         <w:pStyle w:val="Heading3"/>
       </w:pPr>
-      <w:bookmarkStart w:id="4" w:name="_Toc330988037"/>
+      <w:bookmarkStart w:id="3" w:name="_Toc330988037"/>
       <w:r>
         <w:lastRenderedPageBreak/>
         <w:t>Task 3</w:t>
@@ -1401,7 +1399,7 @@
       <w:r>
         <w:t>: Add IPC API’s</w:t>
       </w:r>
-      <w:bookmarkEnd w:id="4"/>
+      <w:bookmarkEnd w:id="3"/>
     </w:p>
     <w:p>
       <w:pPr>
@@ -1684,14 +1682,14 @@
       <w:pPr>
         <w:pStyle w:val="Heading3"/>
       </w:pPr>
-      <w:bookmarkStart w:id="5" w:name="_Toc330988038"/>
+      <w:bookmarkStart w:id="4" w:name="_Toc330988038"/>
       <w:r>
         <w:t>Task 4</w:t>
       </w:r>
       <w:r>
         <w:t>: Build and Run the application</w:t>
       </w:r>
-      <w:bookmarkEnd w:id="5"/>
+      <w:bookmarkEnd w:id="4"/>
     </w:p>
     <w:p>
       <w:pPr>
@@ -1757,11 +1755,11 @@
       <w:pPr>
         <w:pStyle w:val="Heading3"/>
       </w:pPr>
-      <w:bookmarkStart w:id="6" w:name="_Toc330988039"/>
+      <w:bookmarkStart w:id="5" w:name="_Toc330988039"/>
       <w:r>
         <w:t>Task 4: Verify the Output</w:t>
       </w:r>
-      <w:bookmarkEnd w:id="6"/>
+      <w:bookmarkEnd w:id="5"/>
     </w:p>
     <w:p>
       <w:pPr>
@@ -2383,11 +2381,9 @@
       </w:r>
     </w:p>
     <w:p>
-      <w:r>
-        <w:br w:type="page"/>
-      </w:r>
-    </w:p>
-    <w:p/>
+      <w:bookmarkStart w:id="6" w:name="_GoBack"/>
+      <w:bookmarkEnd w:id="6"/>
+    </w:p>
     <w:sectPr>
       <w:headerReference w:type="even" r:id="rId14"/>
       <w:headerReference w:type="default" r:id="rId15"/>
